--- a/Documentation/graduation_project_4.docx
+++ b/Documentation/graduation_project_4.docx
@@ -16,6 +16,8 @@
           <w:lang w:bidi="ar-EG"/>
         </w:rPr>
       </w:pPr>
+      <w:bookmarkStart w:id="0" w:name="_top"/>
+      <w:bookmarkEnd w:id="0"/>
       <w:r>
         <w:rPr>
           <w:rFonts w:asciiTheme="majorBidi" w:hAnsiTheme="majorBidi" w:cstheme="majorBidi"/>
@@ -104,7 +106,7 @@
           <w:noProof/>
         </w:rPr>
         <w:drawing>
-          <wp:inline distT="0" distB="0" distL="0" distR="0" wp14:anchorId="6135B992" wp14:editId="3FDB982B">
+          <wp:inline distT="0" distB="0" distL="0" distR="0" wp14:anchorId="6135B992" wp14:editId="67A9E728">
             <wp:extent cx="668866" cy="668866"/>
             <wp:effectExtent l="0" t="0" r="0" b="0"/>
             <wp:docPr id="209708056" name="Picture 5" descr="Faculty of Computers and Artificial Intelligence Cairo University | Cairo"/>
@@ -321,19 +323,7 @@
         <w:rPr>
           <w:rFonts w:asciiTheme="majorBidi" w:hAnsiTheme="majorBidi" w:cstheme="majorBidi"/>
         </w:rPr>
-        <w:t xml:space="preserve">Dr. </w:t>
-      </w:r>
-      <w:r>
-        <w:rPr>
-          <w:rFonts w:asciiTheme="majorBidi" w:hAnsiTheme="majorBidi" w:cstheme="majorBidi"/>
-        </w:rPr>
-        <w:t>M</w:t>
-      </w:r>
-      <w:r>
-        <w:rPr>
-          <w:rFonts w:asciiTheme="majorBidi" w:hAnsiTheme="majorBidi" w:cstheme="majorBidi"/>
-        </w:rPr>
-        <w:t xml:space="preserve">ohammed El </w:t>
+        <w:t xml:space="preserve">Dr. Mohammed El </w:t>
       </w:r>
       <w:proofErr w:type="spellStart"/>
       <w:r>
@@ -502,7 +492,6 @@
                 <w:tab w:val="center" w:pos="4680"/>
               </w:tabs>
               <w:rPr>
-                <w:rFonts w:hint="cs"/>
                 <w:rtl/>
                 <w:lang w:bidi="ar-EG"/>
               </w:rPr>
@@ -753,16 +742,17 @@
     <w:p>
       <w:pPr>
         <w:rPr>
-          <w:sz w:val="28"/>
-          <w:szCs w:val="28"/>
+          <w:sz w:val="32"/>
+          <w:szCs w:val="32"/>
           <w:rtl/>
         </w:rPr>
       </w:pPr>
       <w:r>
         <w:rPr>
-          <w:sz w:val="28"/>
-          <w:szCs w:val="28"/>
-        </w:rPr>
+          <w:sz w:val="32"/>
+          <w:szCs w:val="32"/>
+        </w:rPr>
+        <w:lastRenderedPageBreak/>
         <w:t>Table of Contents</w:t>
       </w:r>
     </w:p>
@@ -781,309 +771,1440 @@
         <w:tabs>
           <w:tab w:val="right" w:pos="9360"/>
         </w:tabs>
+      </w:pPr>
+      <w:r>
         <w:rPr>
           <w:rFonts w:hint="cs"/>
           <w:rtl/>
         </w:rPr>
-      </w:pPr>
+        <w:t xml:space="preserve">     </w:t>
+      </w:r>
+      <w:r>
+        <w:t>1.1</w:t>
+      </w:r>
+      <w:r>
+        <w:t xml:space="preserve"> </w:t>
+      </w:r>
+      <w:r>
+        <w:t xml:space="preserve"> </w:t>
+      </w:r>
+      <w:hyperlink w:anchor="Motivation" w:tooltip="Motivation" w:history="1">
+        <w:r>
+          <w:rPr>
+            <w:rStyle w:val="Hyperlink"/>
+            <w:color w:val="000000" w:themeColor="text1"/>
+            <w:u w:val="none"/>
+          </w:rPr>
+          <w:t>Motivation</w:t>
+        </w:r>
+      </w:hyperlink>
       <w:r>
         <w:rPr>
           <w:rFonts w:hint="cs"/>
           <w:rtl/>
         </w:rPr>
-        <w:t xml:space="preserve">     </w:t>
-      </w:r>
-      <w:r>
-        <w:t>1.1 Motivation</w:t>
-      </w:r>
+        <w:t xml:space="preserve">---------------------------------------------------------------------------------------------    </w:t>
+      </w:r>
+      <w:r>
+        <w:rPr>
+          <w:rtl/>
+        </w:rPr>
+        <w:tab/>
+      </w:r>
+      <w:hyperlink w:anchor="Motivation" w:history="1">
+        <w:r>
+          <w:rPr>
+            <w:rStyle w:val="Hyperlink"/>
+            <w:color w:val="000000" w:themeColor="text1"/>
+            <w:u w:val="none"/>
+          </w:rPr>
+          <w:t>3</w:t>
+        </w:r>
+      </w:hyperlink>
+    </w:p>
+    <w:p>
+      <w:pPr>
+        <w:tabs>
+          <w:tab w:val="right" w:pos="9360"/>
+        </w:tabs>
+      </w:pPr>
       <w:r>
         <w:rPr>
           <w:rFonts w:hint="cs"/>
           <w:rtl/>
         </w:rPr>
-        <w:t xml:space="preserve">     ---------------------------------------------------------------------------------------------    </w:t>
-      </w:r>
-      <w:r>
-        <w:rPr>
+        <w:t xml:space="preserve">     </w:t>
+      </w:r>
+      <w:r>
+        <w:t>1.</w:t>
+      </w:r>
+      <w:r>
+        <w:t xml:space="preserve">2 </w:t>
+      </w:r>
+      <w:r>
+        <w:rPr>
+          <w:color w:val="000000" w:themeColor="text1"/>
+        </w:rPr>
+        <w:t xml:space="preserve"> </w:t>
+      </w:r>
+      <w:hyperlink w:anchor="Problemdefinition" w:history="1">
+        <w:r>
+          <w:rPr>
+            <w:rStyle w:val="Hyperlink"/>
+            <w:color w:val="000000" w:themeColor="text1"/>
+            <w:sz w:val="24"/>
+            <w:szCs w:val="24"/>
+            <w:u w:val="none"/>
+          </w:rPr>
+          <w:t>Problem definition</w:t>
+        </w:r>
+        <w:r>
+          <w:rPr>
+            <w:rStyle w:val="Hyperlink"/>
+            <w:color w:val="000000" w:themeColor="text1"/>
+            <w:sz w:val="24"/>
+            <w:szCs w:val="24"/>
+            <w:u w:val="none"/>
+          </w:rPr>
+          <w:t xml:space="preserve">   </w:t>
+        </w:r>
+      </w:hyperlink>
+      <w:r>
+        <w:rPr>
+          <w:sz w:val="24"/>
+          <w:szCs w:val="24"/>
+        </w:rPr>
+        <w:t xml:space="preserve"> -----------------------------------------------------------------------------------       </w:t>
+      </w:r>
+      <w:hyperlink w:anchor="Problemdefinition" w:history="1">
+        <w:r>
+          <w:rPr>
+            <w:rStyle w:val="Hyperlink"/>
+            <w:color w:val="000000" w:themeColor="text1"/>
+            <w:sz w:val="24"/>
+            <w:szCs w:val="24"/>
+            <w:u w:val="none"/>
+          </w:rPr>
+          <w:t>4</w:t>
+        </w:r>
+      </w:hyperlink>
+    </w:p>
+    <w:p>
+      <w:pPr>
+        <w:tabs>
+          <w:tab w:val="left" w:pos="2600"/>
+        </w:tabs>
+        <w:rPr>
+          <w:rFonts w:asciiTheme="majorBidi" w:hAnsiTheme="majorBidi" w:cstheme="majorBidi"/>
+          <w:sz w:val="32"/>
+          <w:szCs w:val="32"/>
+        </w:rPr>
+      </w:pPr>
+      <w:r>
+        <w:t xml:space="preserve">      1.3  </w:t>
+      </w:r>
+      <w:hyperlink w:anchor="ProjectObjective" w:history="1">
+        <w:r>
+          <w:rPr>
+            <w:rStyle w:val="Hyperlink"/>
+            <w:color w:val="000000" w:themeColor="text1"/>
+            <w:sz w:val="24"/>
+            <w:szCs w:val="24"/>
+            <w:u w:val="none"/>
+          </w:rPr>
+          <w:t>Project Objective</w:t>
+        </w:r>
+        <w:r>
+          <w:rPr>
+            <w:rStyle w:val="Hyperlink"/>
+            <w:sz w:val="24"/>
+            <w:szCs w:val="24"/>
+            <w:u w:val="none"/>
+          </w:rPr>
+          <w:t xml:space="preserve">  </w:t>
+        </w:r>
+      </w:hyperlink>
+      <w:r>
+        <w:rPr>
+          <w:sz w:val="24"/>
+          <w:szCs w:val="24"/>
+        </w:rPr>
+        <w:t xml:space="preserve"> ---------------------------------------------------------------------------------------    </w:t>
+      </w:r>
+      <w:hyperlink w:anchor="ProjectObjective" w:history="1">
+        <w:r>
+          <w:rPr>
+            <w:rStyle w:val="Hyperlink"/>
+            <w:color w:val="000000" w:themeColor="text1"/>
+            <w:sz w:val="24"/>
+            <w:szCs w:val="24"/>
+            <w:u w:val="none"/>
+          </w:rPr>
+          <w:t>5</w:t>
+        </w:r>
+      </w:hyperlink>
+    </w:p>
+    <w:p>
+      <w:pPr>
+        <w:tabs>
+          <w:tab w:val="right" w:pos="9360"/>
+        </w:tabs>
+      </w:pPr>
+      <w:r>
+        <w:t xml:space="preserve">     1.4 </w:t>
+      </w:r>
+      <w:hyperlink w:anchor="GanttChart" w:history="1">
+        <w:r>
+          <w:rPr>
+            <w:rStyle w:val="Hyperlink"/>
+            <w:u w:val="none"/>
+          </w:rPr>
+          <w:t xml:space="preserve"> </w:t>
+        </w:r>
+        <w:r>
+          <w:rPr>
+            <w:rStyle w:val="Hyperlink"/>
+            <w:color w:val="000000" w:themeColor="text1"/>
+            <w:u w:val="none"/>
+          </w:rPr>
+          <w:t>Gantt Chart</w:t>
+        </w:r>
+        <w:r>
+          <w:rPr>
+            <w:rStyle w:val="Hyperlink"/>
+            <w:color w:val="000000" w:themeColor="text1"/>
+            <w:u w:val="none"/>
+          </w:rPr>
+          <w:t xml:space="preserve">                </w:t>
+        </w:r>
+      </w:hyperlink>
+      <w:r>
+        <w:t xml:space="preserve"> </w:t>
+      </w:r>
+      <w:r>
+        <w:t xml:space="preserve"> ------------------------------------------------------------------------------------------       </w:t>
+      </w:r>
+      <w:r>
+        <w:rPr>
+          <w:color w:val="000000" w:themeColor="text1"/>
+        </w:rPr>
+        <w:t xml:space="preserve"> </w:t>
+      </w:r>
+      <w:hyperlink w:anchor="GanttChart" w:history="1">
+        <w:r>
+          <w:rPr>
+            <w:rStyle w:val="Hyperlink"/>
+            <w:color w:val="000000" w:themeColor="text1"/>
+            <w:u w:val="none"/>
+          </w:rPr>
+          <w:t>6</w:t>
+        </w:r>
+      </w:hyperlink>
+    </w:p>
+    <w:p>
+      <w:pPr>
+        <w:rPr>
+          <w:sz w:val="32"/>
+          <w:szCs w:val="32"/>
+        </w:rPr>
+      </w:pPr>
+      <w:r>
+        <w:rPr>
+          <w:sz w:val="32"/>
+          <w:szCs w:val="32"/>
+        </w:rPr>
+        <w:t>Table of Figures</w:t>
+      </w:r>
+    </w:p>
+    <w:p>
+      <w:pPr>
+        <w:rPr>
+          <w:sz w:val="32"/>
+          <w:szCs w:val="32"/>
           <w:rtl/>
         </w:rPr>
-        <w:tab/>
-      </w:r>
-      <w:r>
-        <w:rPr>
-          <w:rFonts w:hint="cs"/>
+      </w:pPr>
+      <w:r>
+        <w:t xml:space="preserve">      </w:t>
+      </w:r>
+      <w:r>
+        <w:rPr>
+          <w:color w:val="000000" w:themeColor="text1"/>
+        </w:rPr>
+        <w:t xml:space="preserve"> </w:t>
+      </w:r>
+      <w:hyperlink w:anchor="Figure1GanttChart" w:history="1">
+        <w:r>
+          <w:rPr>
+            <w:rStyle w:val="Hyperlink"/>
+            <w:color w:val="000000" w:themeColor="text1"/>
+            <w:u w:val="none"/>
+          </w:rPr>
+          <w:t xml:space="preserve">Figure 1: Gantt Chart </w:t>
+        </w:r>
+        <w:r>
+          <w:rPr>
+            <w:rStyle w:val="Hyperlink"/>
+            <w:color w:val="000000" w:themeColor="text1"/>
+            <w:u w:val="none"/>
+          </w:rPr>
+          <w:t xml:space="preserve">  </w:t>
+        </w:r>
+      </w:hyperlink>
+      <w:r>
+        <w:t xml:space="preserve"> -----------------------------------------------------------------------------------------------     </w:t>
+      </w:r>
+      <w:hyperlink w:anchor="Figure1GanttChart" w:history="1">
+        <w:r>
+          <w:rPr>
+            <w:rStyle w:val="Hyperlink"/>
+            <w:color w:val="000000" w:themeColor="text1"/>
+            <w:u w:val="none"/>
+          </w:rPr>
+          <w:t>13</w:t>
+        </w:r>
+      </w:hyperlink>
+      <w:r>
+        <w:rPr>
+          <w:sz w:val="32"/>
+          <w:szCs w:val="32"/>
+        </w:rPr>
+        <w:br w:type="page"/>
+      </w:r>
+    </w:p>
+    <w:p>
+      <w:pPr>
+        <w:tabs>
+          <w:tab w:val="left" w:pos="2600"/>
+        </w:tabs>
+        <w:rPr>
+          <w:rFonts w:asciiTheme="majorBidi" w:hAnsiTheme="majorBidi" w:cstheme="majorBidi"/>
+          <w:sz w:val="28"/>
+          <w:szCs w:val="28"/>
+        </w:rPr>
+      </w:pPr>
+    </w:p>
+    <w:p>
+      <w:pPr>
+        <w:tabs>
+          <w:tab w:val="left" w:pos="2600"/>
+        </w:tabs>
+        <w:rPr>
+          <w:sz w:val="36"/>
+          <w:szCs w:val="36"/>
+        </w:rPr>
+      </w:pPr>
+      <w:r>
+        <w:rPr>
+          <w:sz w:val="36"/>
+          <w:szCs w:val="36"/>
+        </w:rPr>
+        <w:t>Chapter 1: Introduction</w:t>
+      </w:r>
+    </w:p>
+    <w:p>
+      <w:pPr>
+        <w:tabs>
+          <w:tab w:val="left" w:pos="2600"/>
+        </w:tabs>
+        <w:rPr>
+          <w:sz w:val="32"/>
+          <w:szCs w:val="32"/>
+        </w:rPr>
+      </w:pPr>
+      <w:bookmarkStart w:id="1" w:name="Motivation"/>
+      <w:r>
+        <w:rPr>
+          <w:sz w:val="32"/>
+          <w:szCs w:val="32"/>
+        </w:rPr>
+        <w:t xml:space="preserve">    </w:t>
+      </w:r>
+      <w:r>
+        <w:rPr>
+          <w:sz w:val="32"/>
+          <w:szCs w:val="32"/>
+        </w:rPr>
+        <w:t xml:space="preserve"> Motivation (Abstract)</w:t>
+      </w:r>
+    </w:p>
+    <w:bookmarkEnd w:id="1"/>
+    <w:p>
+      <w:pPr>
+        <w:tabs>
+          <w:tab w:val="left" w:pos="2600"/>
+        </w:tabs>
+        <w:rPr>
+          <w:sz w:val="32"/>
+          <w:szCs w:val="32"/>
+        </w:rPr>
+      </w:pPr>
+      <w:r>
+        <w:rPr>
+          <w:sz w:val="32"/>
+          <w:szCs w:val="32"/>
+        </w:rPr>
+        <w:t xml:space="preserve">          </w:t>
+      </w:r>
+      <w:r>
+        <w:rPr>
+          <w:sz w:val="28"/>
+          <w:szCs w:val="28"/>
+        </w:rPr>
+        <w:t>The motivation for creating an AI virtual assistant that is an extension with V code lies in the convergence of AI technology and software development tools, aiming to streamline and enhance the coding experience for developers. By integrating AI capabilities into Visual Studio Code (V code), we seek to empower developers with an intelligent assistant that can provide contextual suggestions, automate repetitive tasks, and offer personalized support throughout the software development process.</w:t>
+      </w:r>
+    </w:p>
+    <w:p>
+      <w:pPr>
+        <w:tabs>
+          <w:tab w:val="left" w:pos="2600"/>
+        </w:tabs>
+        <w:rPr>
+          <w:sz w:val="28"/>
+          <w:szCs w:val="28"/>
+        </w:rPr>
+      </w:pPr>
+      <w:r>
+        <w:rPr>
+          <w:sz w:val="28"/>
+          <w:szCs w:val="28"/>
+        </w:rPr>
+        <w:t xml:space="preserve">          </w:t>
+      </w:r>
+      <w:r>
+        <w:rPr>
+          <w:sz w:val="28"/>
+          <w:szCs w:val="28"/>
+        </w:rPr>
+        <w:t>The extension of an AI virtual assistant with V code is motivated by the goal of improving developer productivity, code quality, and overall efficiency. Through the seamless integration of AI-driven features within the coding environment, we aim to enable developers to write, debug, and maintain code more effectively, thereby accelerating the software development lifecycle.</w:t>
+      </w:r>
+    </w:p>
+    <w:p>
+      <w:pPr>
+        <w:tabs>
+          <w:tab w:val="left" w:pos="2600"/>
+        </w:tabs>
+        <w:rPr>
+          <w:sz w:val="28"/>
+          <w:szCs w:val="28"/>
+        </w:rPr>
+      </w:pPr>
+      <w:r>
+        <w:rPr>
+          <w:sz w:val="28"/>
+          <w:szCs w:val="28"/>
+        </w:rPr>
+        <w:t xml:space="preserve">          </w:t>
+      </w:r>
+      <w:r>
+        <w:rPr>
+          <w:sz w:val="28"/>
+          <w:szCs w:val="28"/>
+        </w:rPr>
+        <w:t>Furthermore, the combination of AI and V code represents an opportunity to create a more intuitive and adaptive coding environment, where the virtual assistant can assist developers in understanding complex codebases, identifying potential errors, and suggesting optimized solutions. This integration aligns with the broader trend of leveraging AI to augment human capabilities and enhance the user experience within software development tools.</w:t>
+      </w:r>
+    </w:p>
+    <w:p>
+      <w:pPr>
+        <w:tabs>
+          <w:tab w:val="left" w:pos="2600"/>
+        </w:tabs>
+        <w:rPr>
+          <w:sz w:val="28"/>
+          <w:szCs w:val="28"/>
+        </w:rPr>
+      </w:pPr>
+      <w:r>
+        <w:rPr>
+          <w:sz w:val="28"/>
+          <w:szCs w:val="28"/>
+        </w:rPr>
+        <w:t xml:space="preserve">          </w:t>
+      </w:r>
+      <w:r>
+        <w:rPr>
+          <w:sz w:val="28"/>
+          <w:szCs w:val="28"/>
+        </w:rPr>
+        <w:t>Ultimately, the motivation behind creating an AI virtual assistant as an extension with V code is rooted in the pursuit of advancing the state-of-the-art in developer tools, fostering innovation in AI-augmented coding environments, and empowering developers to achieve greater proficiency and creativity in their work.</w:t>
+      </w:r>
+    </w:p>
+    <w:p>
+      <w:pPr>
+        <w:tabs>
+          <w:tab w:val="left" w:pos="2600"/>
+        </w:tabs>
+        <w:rPr>
+          <w:sz w:val="28"/>
+          <w:szCs w:val="28"/>
+        </w:rPr>
+      </w:pPr>
+    </w:p>
+    <w:p>
+      <w:pPr>
+        <w:tabs>
+          <w:tab w:val="left" w:pos="2600"/>
+        </w:tabs>
+        <w:rPr>
+          <w:sz w:val="28"/>
+          <w:szCs w:val="28"/>
+        </w:rPr>
+      </w:pPr>
+    </w:p>
+    <w:p>
+      <w:pPr>
+        <w:tabs>
+          <w:tab w:val="left" w:pos="2600"/>
+        </w:tabs>
+        <w:rPr>
+          <w:sz w:val="28"/>
+          <w:szCs w:val="28"/>
+        </w:rPr>
+      </w:pPr>
+    </w:p>
+    <w:p>
+      <w:pPr>
+        <w:tabs>
+          <w:tab w:val="left" w:pos="2600"/>
+        </w:tabs>
+        <w:rPr>
+          <w:sz w:val="28"/>
+          <w:szCs w:val="28"/>
+        </w:rPr>
+      </w:pPr>
+    </w:p>
+    <w:p>
+      <w:pPr>
+        <w:tabs>
+          <w:tab w:val="left" w:pos="2600"/>
+        </w:tabs>
+        <w:rPr>
+          <w:sz w:val="32"/>
+          <w:szCs w:val="32"/>
+        </w:rPr>
+      </w:pPr>
+      <w:bookmarkStart w:id="2" w:name="Problemdefinition"/>
+      <w:r>
+        <w:rPr>
+          <w:sz w:val="32"/>
+          <w:szCs w:val="32"/>
+        </w:rPr>
+        <w:lastRenderedPageBreak/>
+        <w:t>Problem definition</w:t>
+      </w:r>
+    </w:p>
+    <w:bookmarkEnd w:id="2"/>
+    <w:p>
+      <w:pPr>
+        <w:tabs>
+          <w:tab w:val="left" w:pos="2600"/>
+        </w:tabs>
+        <w:rPr>
+          <w:sz w:val="28"/>
+          <w:szCs w:val="28"/>
+        </w:rPr>
+      </w:pPr>
+      <w:r>
+        <w:rPr>
+          <w:sz w:val="32"/>
+          <w:szCs w:val="32"/>
+        </w:rPr>
+        <w:t xml:space="preserve">           </w:t>
+      </w:r>
+      <w:r>
+        <w:rPr>
+          <w:sz w:val="28"/>
+          <w:szCs w:val="28"/>
+        </w:rPr>
+        <w:t>The problem definition for the project of creating an AI virtual assistant as an extension with V code involves addressing the challenges and inefficiencies that developers encounter during the software development process. Some specific problem areas that this project aims to tackle include:</w:t>
+      </w:r>
+    </w:p>
+    <w:p>
+      <w:pPr>
+        <w:tabs>
+          <w:tab w:val="left" w:pos="2600"/>
+        </w:tabs>
+        <w:rPr>
+          <w:sz w:val="28"/>
+          <w:szCs w:val="28"/>
+        </w:rPr>
+      </w:pPr>
+      <w:r>
+        <w:rPr>
+          <w:sz w:val="28"/>
+          <w:szCs w:val="28"/>
+        </w:rPr>
+        <w:t xml:space="preserve">1. </w:t>
+      </w:r>
+      <w:proofErr w:type="gramStart"/>
+      <w:r>
+        <w:rPr>
+          <w:sz w:val="32"/>
+          <w:szCs w:val="32"/>
+        </w:rPr>
+        <w:t>Productivity</w:t>
+      </w:r>
+      <w:r>
+        <w:rPr>
+          <w:sz w:val="28"/>
+          <w:szCs w:val="28"/>
+        </w:rPr>
+        <w:t xml:space="preserve"> </w:t>
+      </w:r>
+      <w:r>
+        <w:rPr>
+          <w:sz w:val="28"/>
+          <w:szCs w:val="28"/>
+        </w:rPr>
+        <w:t>:</w:t>
+      </w:r>
+      <w:proofErr w:type="gramEnd"/>
+      <w:r>
+        <w:rPr>
+          <w:sz w:val="28"/>
+          <w:szCs w:val="28"/>
+        </w:rPr>
+        <w:t xml:space="preserve"> Developers often face productivity challenges while writing, debugging, and maintaining code. The project seeks to address this by providing intelligent code completion, automated code refactoring suggestions, and contextual assistance to streamline the coding workflow.</w:t>
+      </w:r>
+    </w:p>
+    <w:p>
+      <w:pPr>
+        <w:tabs>
+          <w:tab w:val="left" w:pos="2600"/>
+        </w:tabs>
+        <w:rPr>
+          <w:sz w:val="28"/>
+          <w:szCs w:val="28"/>
+        </w:rPr>
+      </w:pPr>
+      <w:r>
+        <w:rPr>
+          <w:sz w:val="28"/>
+          <w:szCs w:val="28"/>
+        </w:rPr>
+        <w:t xml:space="preserve">2. </w:t>
+      </w:r>
+      <w:proofErr w:type="gramStart"/>
+      <w:r>
+        <w:rPr>
+          <w:sz w:val="32"/>
+          <w:szCs w:val="32"/>
+        </w:rPr>
+        <w:t>Complexity</w:t>
+      </w:r>
+      <w:r>
+        <w:rPr>
+          <w:sz w:val="28"/>
+          <w:szCs w:val="28"/>
+        </w:rPr>
+        <w:t xml:space="preserve"> </w:t>
+      </w:r>
+      <w:r>
+        <w:rPr>
+          <w:sz w:val="28"/>
+          <w:szCs w:val="28"/>
+        </w:rPr>
+        <w:t>:</w:t>
+      </w:r>
+      <w:proofErr w:type="gramEnd"/>
+      <w:r>
+        <w:rPr>
+          <w:sz w:val="28"/>
+          <w:szCs w:val="28"/>
+        </w:rPr>
+        <w:t xml:space="preserve"> Software development projects can involve complex codebases, making it difficult for developers to navigate and comprehend the entire structure. The AI virtual assistant aims to help developers understand and navigate complex codebases more effectively.</w:t>
+      </w:r>
+    </w:p>
+    <w:p>
+      <w:pPr>
+        <w:tabs>
+          <w:tab w:val="left" w:pos="2600"/>
+        </w:tabs>
+        <w:rPr>
+          <w:sz w:val="28"/>
+          <w:szCs w:val="28"/>
+        </w:rPr>
+      </w:pPr>
+      <w:r>
+        <w:rPr>
+          <w:sz w:val="28"/>
+          <w:szCs w:val="28"/>
+        </w:rPr>
+        <w:t xml:space="preserve">3. </w:t>
+      </w:r>
+      <w:r>
+        <w:rPr>
+          <w:sz w:val="32"/>
+          <w:szCs w:val="32"/>
+        </w:rPr>
+        <w:t xml:space="preserve">Error Identification and </w:t>
+      </w:r>
+      <w:proofErr w:type="gramStart"/>
+      <w:r>
+        <w:rPr>
+          <w:sz w:val="32"/>
+          <w:szCs w:val="32"/>
+        </w:rPr>
+        <w:t>Resolution</w:t>
+      </w:r>
+      <w:r>
+        <w:rPr>
+          <w:sz w:val="28"/>
+          <w:szCs w:val="28"/>
+        </w:rPr>
+        <w:t xml:space="preserve"> </w:t>
+      </w:r>
+      <w:r>
+        <w:rPr>
+          <w:sz w:val="28"/>
+          <w:szCs w:val="28"/>
+        </w:rPr>
+        <w:t>:</w:t>
+      </w:r>
+      <w:proofErr w:type="gramEnd"/>
+      <w:r>
+        <w:rPr>
+          <w:sz w:val="28"/>
+          <w:szCs w:val="28"/>
+        </w:rPr>
+        <w:t xml:space="preserve"> Identifying and resolving errors in code can be time-consuming and challenging. The virtual assistant can assist in identifying potential errors, providing debugging support, and suggesting solutions to common coding issues.</w:t>
+      </w:r>
+    </w:p>
+    <w:p>
+      <w:pPr>
+        <w:tabs>
+          <w:tab w:val="left" w:pos="2600"/>
+        </w:tabs>
+        <w:rPr>
+          <w:sz w:val="28"/>
+          <w:szCs w:val="28"/>
+        </w:rPr>
+      </w:pPr>
+      <w:r>
+        <w:rPr>
+          <w:sz w:val="28"/>
+          <w:szCs w:val="28"/>
+        </w:rPr>
+        <w:t xml:space="preserve">4. </w:t>
+      </w:r>
+      <w:r>
+        <w:rPr>
+          <w:sz w:val="32"/>
+          <w:szCs w:val="32"/>
+        </w:rPr>
+        <w:t xml:space="preserve">Learning </w:t>
+      </w:r>
+      <w:proofErr w:type="gramStart"/>
+      <w:r>
+        <w:rPr>
+          <w:sz w:val="32"/>
+          <w:szCs w:val="32"/>
+        </w:rPr>
+        <w:t>Curve</w:t>
+      </w:r>
+      <w:r>
+        <w:rPr>
+          <w:sz w:val="28"/>
+          <w:szCs w:val="28"/>
+        </w:rPr>
+        <w:t xml:space="preserve"> </w:t>
+      </w:r>
+      <w:r>
+        <w:rPr>
+          <w:sz w:val="28"/>
+          <w:szCs w:val="28"/>
+        </w:rPr>
+        <w:t>:</w:t>
+      </w:r>
+      <w:proofErr w:type="gramEnd"/>
+      <w:r>
+        <w:rPr>
+          <w:sz w:val="28"/>
+          <w:szCs w:val="28"/>
+        </w:rPr>
+        <w:t xml:space="preserve"> New developers often face a steep learning curve when familiarizing themselves with coding best practices and project-specific conventions. The AI virtual assistant can provide guidance, tutorials, and personalized recommendations to help developers learn and adapt more efficiently.</w:t>
+      </w:r>
+    </w:p>
+    <w:p>
+      <w:pPr>
+        <w:tabs>
+          <w:tab w:val="left" w:pos="2600"/>
+        </w:tabs>
+        <w:rPr>
+          <w:sz w:val="28"/>
+          <w:szCs w:val="28"/>
+        </w:rPr>
+      </w:pPr>
+      <w:r>
+        <w:rPr>
+          <w:sz w:val="28"/>
+          <w:szCs w:val="28"/>
+        </w:rPr>
+        <w:t xml:space="preserve">5. </w:t>
+      </w:r>
+      <w:r>
+        <w:rPr>
+          <w:sz w:val="32"/>
+          <w:szCs w:val="32"/>
+        </w:rPr>
+        <w:t xml:space="preserve">Code </w:t>
+      </w:r>
+      <w:proofErr w:type="gramStart"/>
+      <w:r>
+        <w:rPr>
+          <w:sz w:val="32"/>
+          <w:szCs w:val="32"/>
+        </w:rPr>
+        <w:t>Quality</w:t>
+      </w:r>
+      <w:r>
+        <w:rPr>
+          <w:sz w:val="28"/>
+          <w:szCs w:val="28"/>
+        </w:rPr>
+        <w:t xml:space="preserve"> </w:t>
+      </w:r>
+      <w:r>
+        <w:rPr>
+          <w:sz w:val="28"/>
+          <w:szCs w:val="28"/>
+        </w:rPr>
+        <w:t>:</w:t>
+      </w:r>
+      <w:proofErr w:type="gramEnd"/>
+      <w:r>
+        <w:rPr>
+          <w:sz w:val="28"/>
+          <w:szCs w:val="28"/>
+        </w:rPr>
+        <w:t xml:space="preserve"> Maintaining high code quality and adherence to coding standards is crucial for software projects. The virtual assistant can offer real-time feedback on code quality, best practices, and potential improvements.</w:t>
+      </w:r>
+    </w:p>
+    <w:p>
+      <w:pPr>
+        <w:tabs>
+          <w:tab w:val="left" w:pos="2600"/>
+        </w:tabs>
+        <w:rPr>
+          <w:sz w:val="28"/>
+          <w:szCs w:val="28"/>
+        </w:rPr>
+      </w:pPr>
+    </w:p>
+    <w:p>
+      <w:pPr>
+        <w:tabs>
+          <w:tab w:val="left" w:pos="2600"/>
+        </w:tabs>
+        <w:rPr>
+          <w:sz w:val="28"/>
+          <w:szCs w:val="28"/>
           <w:rtl/>
         </w:rPr>
-        <w:t>5</w:t>
-      </w:r>
-    </w:p>
-    <w:p>
-      <w:pPr>
-        <w:rPr>
-          <w:rFonts w:asciiTheme="majorBidi" w:hAnsiTheme="majorBidi" w:cstheme="majorBidi" w:hint="cs"/>
-          <w:sz w:val="28"/>
-          <w:szCs w:val="28"/>
-          <w:rtl/>
-        </w:rPr>
-      </w:pPr>
-    </w:p>
-    <w:p>
-      <w:pPr>
-        <w:rPr>
-          <w:rFonts w:asciiTheme="majorBidi" w:hAnsiTheme="majorBidi" w:cstheme="majorBidi" w:hint="cs"/>
-          <w:sz w:val="28"/>
-          <w:szCs w:val="28"/>
-          <w:rtl/>
-        </w:rPr>
-      </w:pPr>
-    </w:p>
-    <w:p>
-      <w:pPr>
-        <w:rPr>
-          <w:rFonts w:asciiTheme="majorBidi" w:hAnsiTheme="majorBidi" w:cstheme="majorBidi" w:hint="cs"/>
-          <w:sz w:val="28"/>
-          <w:szCs w:val="28"/>
-          <w:rtl/>
-        </w:rPr>
-      </w:pPr>
-    </w:p>
-    <w:p>
-      <w:pPr>
-        <w:rPr>
-          <w:rFonts w:asciiTheme="majorBidi" w:hAnsiTheme="majorBidi" w:cstheme="majorBidi" w:hint="cs"/>
-          <w:sz w:val="28"/>
-          <w:szCs w:val="28"/>
-          <w:rtl/>
-        </w:rPr>
-      </w:pPr>
-    </w:p>
-    <w:p>
-      <w:pPr>
-        <w:rPr>
-          <w:rFonts w:asciiTheme="majorBidi" w:hAnsiTheme="majorBidi" w:cstheme="majorBidi" w:hint="cs"/>
-          <w:sz w:val="28"/>
-          <w:szCs w:val="28"/>
-          <w:rtl/>
-        </w:rPr>
-      </w:pPr>
-    </w:p>
-    <w:p>
-      <w:pPr>
-        <w:rPr>
-          <w:rFonts w:asciiTheme="majorBidi" w:hAnsiTheme="majorBidi" w:cstheme="majorBidi" w:hint="cs"/>
-          <w:sz w:val="28"/>
-          <w:szCs w:val="28"/>
-          <w:rtl/>
-        </w:rPr>
-      </w:pPr>
-    </w:p>
-    <w:p>
-      <w:pPr>
-        <w:rPr>
-          <w:rFonts w:asciiTheme="majorBidi" w:hAnsiTheme="majorBidi" w:cstheme="majorBidi" w:hint="cs"/>
-          <w:sz w:val="28"/>
-          <w:szCs w:val="28"/>
-          <w:rtl/>
-        </w:rPr>
-      </w:pPr>
-    </w:p>
-    <w:p>
-      <w:pPr>
-        <w:rPr>
-          <w:rFonts w:asciiTheme="majorBidi" w:hAnsiTheme="majorBidi" w:cstheme="majorBidi" w:hint="cs"/>
-          <w:sz w:val="28"/>
-          <w:szCs w:val="28"/>
-          <w:rtl/>
-        </w:rPr>
-      </w:pPr>
-    </w:p>
-    <w:p>
-      <w:pPr>
-        <w:rPr>
-          <w:rFonts w:asciiTheme="majorBidi" w:hAnsiTheme="majorBidi" w:cstheme="majorBidi" w:hint="cs"/>
-          <w:sz w:val="28"/>
-          <w:szCs w:val="28"/>
-          <w:rtl/>
-        </w:rPr>
-      </w:pPr>
-    </w:p>
-    <w:p>
-      <w:pPr>
-        <w:rPr>
-          <w:rFonts w:asciiTheme="majorBidi" w:hAnsiTheme="majorBidi" w:cstheme="majorBidi" w:hint="cs"/>
-          <w:sz w:val="28"/>
-          <w:szCs w:val="28"/>
-          <w:rtl/>
-        </w:rPr>
-      </w:pPr>
-    </w:p>
-    <w:p>
-      <w:pPr>
-        <w:rPr>
-          <w:rFonts w:asciiTheme="majorBidi" w:hAnsiTheme="majorBidi" w:cstheme="majorBidi" w:hint="cs"/>
-          <w:sz w:val="28"/>
-          <w:szCs w:val="28"/>
-          <w:rtl/>
-        </w:rPr>
-      </w:pPr>
-    </w:p>
-    <w:p>
-      <w:pPr>
-        <w:rPr>
-          <w:rFonts w:asciiTheme="majorBidi" w:hAnsiTheme="majorBidi" w:cstheme="majorBidi" w:hint="cs"/>
-          <w:sz w:val="28"/>
-          <w:szCs w:val="28"/>
-          <w:rtl/>
-        </w:rPr>
-      </w:pPr>
-    </w:p>
-    <w:p>
-      <w:pPr>
-        <w:rPr>
-          <w:rFonts w:hint="cs"/>
-          <w:rtl/>
-        </w:rPr>
-      </w:pPr>
-    </w:p>
-    <w:p>
-      <w:pPr>
-        <w:tabs>
-          <w:tab w:val="left" w:pos="2600"/>
-        </w:tabs>
-        <w:rPr>
-          <w:rFonts w:asciiTheme="majorBidi" w:hAnsiTheme="majorBidi" w:cstheme="majorBidi"/>
-          <w:sz w:val="28"/>
-          <w:szCs w:val="28"/>
-          <w:rtl/>
-        </w:rPr>
-      </w:pPr>
-      <w:r>
-        <w:rPr>
-          <w:rFonts w:asciiTheme="majorBidi" w:hAnsiTheme="majorBidi" w:cstheme="majorBidi"/>
-          <w:sz w:val="28"/>
-          <w:szCs w:val="28"/>
-        </w:rPr>
-        <w:tab/>
-      </w:r>
-    </w:p>
-    <w:p>
-      <w:pPr>
-        <w:tabs>
-          <w:tab w:val="left" w:pos="2600"/>
-        </w:tabs>
-        <w:rPr>
-          <w:rFonts w:asciiTheme="majorBidi" w:hAnsiTheme="majorBidi" w:cstheme="majorBidi"/>
-          <w:sz w:val="28"/>
-          <w:szCs w:val="28"/>
-          <w:rtl/>
-        </w:rPr>
-      </w:pPr>
-    </w:p>
-    <w:p>
-      <w:pPr>
-        <w:tabs>
-          <w:tab w:val="left" w:pos="2600"/>
-        </w:tabs>
-        <w:rPr>
-          <w:rFonts w:asciiTheme="majorBidi" w:hAnsiTheme="majorBidi" w:cstheme="majorBidi"/>
-          <w:sz w:val="28"/>
-          <w:szCs w:val="28"/>
-          <w:rtl/>
-        </w:rPr>
-      </w:pPr>
-    </w:p>
-    <w:p>
-      <w:pPr>
-        <w:tabs>
-          <w:tab w:val="left" w:pos="2600"/>
-        </w:tabs>
-        <w:rPr>
-          <w:rFonts w:asciiTheme="majorBidi" w:hAnsiTheme="majorBidi" w:cstheme="majorBidi"/>
-          <w:sz w:val="28"/>
-          <w:szCs w:val="28"/>
-          <w:rtl/>
-        </w:rPr>
-      </w:pPr>
-    </w:p>
-    <w:p>
-      <w:pPr>
-        <w:tabs>
-          <w:tab w:val="left" w:pos="2600"/>
-        </w:tabs>
-        <w:rPr>
-          <w:rFonts w:asciiTheme="majorBidi" w:hAnsiTheme="majorBidi" w:cstheme="majorBidi"/>
-          <w:sz w:val="28"/>
-          <w:szCs w:val="28"/>
-          <w:rtl/>
-        </w:rPr>
-      </w:pPr>
-    </w:p>
-    <w:p>
-      <w:pPr>
-        <w:tabs>
-          <w:tab w:val="left" w:pos="2600"/>
-        </w:tabs>
-        <w:rPr>
-          <w:rFonts w:asciiTheme="majorBidi" w:hAnsiTheme="majorBidi" w:cstheme="majorBidi"/>
-          <w:sz w:val="28"/>
-          <w:szCs w:val="28"/>
-          <w:rtl/>
-        </w:rPr>
-      </w:pPr>
-    </w:p>
-    <w:p>
-      <w:pPr>
-        <w:tabs>
-          <w:tab w:val="left" w:pos="2600"/>
-        </w:tabs>
-        <w:rPr>
-          <w:rFonts w:asciiTheme="majorBidi" w:hAnsiTheme="majorBidi" w:cstheme="majorBidi"/>
-          <w:sz w:val="28"/>
-          <w:szCs w:val="28"/>
-          <w:rtl/>
-        </w:rPr>
-      </w:pPr>
-    </w:p>
-    <w:p>
-      <w:pPr>
-        <w:tabs>
-          <w:tab w:val="left" w:pos="2600"/>
-        </w:tabs>
-        <w:rPr>
-          <w:rFonts w:asciiTheme="majorBidi" w:hAnsiTheme="majorBidi" w:cstheme="majorBidi"/>
-          <w:sz w:val="28"/>
-          <w:szCs w:val="28"/>
-          <w:rtl/>
-        </w:rPr>
-      </w:pPr>
-    </w:p>
-    <w:p>
-      <w:pPr>
-        <w:tabs>
-          <w:tab w:val="left" w:pos="2600"/>
-        </w:tabs>
-        <w:rPr>
-          <w:rFonts w:asciiTheme="majorBidi" w:hAnsiTheme="majorBidi" w:cstheme="majorBidi"/>
-          <w:sz w:val="28"/>
-          <w:szCs w:val="28"/>
-          <w:rtl/>
-        </w:rPr>
-      </w:pPr>
-    </w:p>
-    <w:p>
-      <w:pPr>
-        <w:tabs>
-          <w:tab w:val="left" w:pos="2600"/>
-        </w:tabs>
-        <w:rPr>
-          <w:rFonts w:asciiTheme="majorBidi" w:hAnsiTheme="majorBidi" w:cstheme="majorBidi"/>
-          <w:sz w:val="28"/>
-          <w:szCs w:val="28"/>
-        </w:rPr>
-      </w:pPr>
+      </w:pPr>
+      <w:r>
+        <w:rPr>
+          <w:sz w:val="28"/>
+          <w:szCs w:val="28"/>
+        </w:rPr>
+        <w:t>By addressing these problem areas, the AI virtual assistant as an extension with V code aims to enhance the overall developer experience, improve code quality, and ultimately contribute to more efficient and effective software development processes.</w:t>
+      </w:r>
+    </w:p>
+    <w:p>
+      <w:pPr>
+        <w:tabs>
+          <w:tab w:val="left" w:pos="2600"/>
+        </w:tabs>
+        <w:rPr>
+          <w:rFonts w:asciiTheme="majorBidi" w:hAnsiTheme="majorBidi" w:cstheme="majorBidi"/>
+          <w:sz w:val="32"/>
+          <w:szCs w:val="32"/>
+        </w:rPr>
+      </w:pPr>
+      <w:bookmarkStart w:id="3" w:name="ProjectObjective"/>
+      <w:r>
+        <w:rPr>
+          <w:sz w:val="32"/>
+          <w:szCs w:val="32"/>
+        </w:rPr>
+        <w:lastRenderedPageBreak/>
+        <w:t>Project Objective</w:t>
+      </w:r>
+    </w:p>
+    <w:bookmarkEnd w:id="3"/>
+    <w:p>
+      <w:pPr>
+        <w:tabs>
+          <w:tab w:val="left" w:pos="2600"/>
+        </w:tabs>
+        <w:rPr>
+          <w:rFonts w:asciiTheme="majorBidi" w:hAnsiTheme="majorBidi" w:cstheme="majorBidi"/>
+          <w:sz w:val="28"/>
+          <w:szCs w:val="28"/>
+        </w:rPr>
+      </w:pPr>
+      <w:r>
+        <w:rPr>
+          <w:rFonts w:asciiTheme="majorBidi" w:hAnsiTheme="majorBidi" w:cstheme="majorBidi"/>
+          <w:sz w:val="28"/>
+          <w:szCs w:val="28"/>
+        </w:rPr>
+        <w:t xml:space="preserve">           </w:t>
+      </w:r>
+      <w:r>
+        <w:rPr>
+          <w:rFonts w:asciiTheme="majorBidi" w:hAnsiTheme="majorBidi" w:cstheme="majorBidi"/>
+          <w:sz w:val="28"/>
+          <w:szCs w:val="28"/>
+        </w:rPr>
+        <w:t>The project objective for creating an AI virtual assistant as an extension with V code involves implementing a set of intelligent features and functionalities within the coding environment to address the identified problem areas. The suggested solution encompasses the following key objectives:</w:t>
+      </w:r>
+    </w:p>
+    <w:p>
+      <w:pPr>
+        <w:tabs>
+          <w:tab w:val="left" w:pos="2600"/>
+        </w:tabs>
+        <w:rPr>
+          <w:rFonts w:asciiTheme="majorBidi" w:hAnsiTheme="majorBidi" w:cstheme="majorBidi"/>
+          <w:sz w:val="28"/>
+          <w:szCs w:val="28"/>
+        </w:rPr>
+      </w:pPr>
+      <w:r>
+        <w:rPr>
+          <w:rFonts w:asciiTheme="majorBidi" w:hAnsiTheme="majorBidi" w:cstheme="majorBidi"/>
+          <w:sz w:val="28"/>
+          <w:szCs w:val="28"/>
+        </w:rPr>
+        <w:t xml:space="preserve">1. </w:t>
+      </w:r>
+      <w:r>
+        <w:rPr>
+          <w:rFonts w:asciiTheme="majorBidi" w:hAnsiTheme="majorBidi" w:cstheme="majorBidi"/>
+          <w:sz w:val="32"/>
+          <w:szCs w:val="32"/>
+        </w:rPr>
+        <w:t xml:space="preserve">Intelligent Code </w:t>
+      </w:r>
+      <w:proofErr w:type="gramStart"/>
+      <w:r>
+        <w:rPr>
+          <w:rFonts w:asciiTheme="majorBidi" w:hAnsiTheme="majorBidi" w:cstheme="majorBidi"/>
+          <w:sz w:val="32"/>
+          <w:szCs w:val="32"/>
+        </w:rPr>
+        <w:t>Completion</w:t>
+      </w:r>
+      <w:r>
+        <w:rPr>
+          <w:rFonts w:asciiTheme="majorBidi" w:hAnsiTheme="majorBidi" w:cstheme="majorBidi"/>
+          <w:sz w:val="28"/>
+          <w:szCs w:val="28"/>
+        </w:rPr>
+        <w:t xml:space="preserve"> </w:t>
+      </w:r>
+      <w:r>
+        <w:rPr>
+          <w:rFonts w:asciiTheme="majorBidi" w:hAnsiTheme="majorBidi" w:cstheme="majorBidi"/>
+          <w:sz w:val="28"/>
+          <w:szCs w:val="28"/>
+        </w:rPr>
+        <w:t>:</w:t>
+      </w:r>
+      <w:proofErr w:type="gramEnd"/>
+      <w:r>
+        <w:rPr>
+          <w:rFonts w:asciiTheme="majorBidi" w:hAnsiTheme="majorBidi" w:cstheme="majorBidi"/>
+          <w:sz w:val="28"/>
+          <w:szCs w:val="28"/>
+        </w:rPr>
+        <w:t xml:space="preserve"> Implement an AI-powered code completion feature that provides contextually relevant suggestions for code snippets, variable names, and method calls based on the current context within the code editor.</w:t>
+      </w:r>
+    </w:p>
+    <w:p>
+      <w:pPr>
+        <w:tabs>
+          <w:tab w:val="left" w:pos="2600"/>
+        </w:tabs>
+        <w:rPr>
+          <w:rFonts w:asciiTheme="majorBidi" w:hAnsiTheme="majorBidi" w:cstheme="majorBidi"/>
+          <w:sz w:val="28"/>
+          <w:szCs w:val="28"/>
+        </w:rPr>
+      </w:pPr>
+      <w:r>
+        <w:rPr>
+          <w:rFonts w:asciiTheme="majorBidi" w:hAnsiTheme="majorBidi" w:cstheme="majorBidi"/>
+          <w:sz w:val="28"/>
+          <w:szCs w:val="28"/>
+        </w:rPr>
+        <w:t xml:space="preserve">2. </w:t>
+      </w:r>
+      <w:r>
+        <w:rPr>
+          <w:rFonts w:asciiTheme="majorBidi" w:hAnsiTheme="majorBidi" w:cstheme="majorBidi"/>
+          <w:sz w:val="32"/>
+          <w:szCs w:val="32"/>
+        </w:rPr>
+        <w:t xml:space="preserve">Automated Code </w:t>
+      </w:r>
+      <w:proofErr w:type="gramStart"/>
+      <w:r>
+        <w:rPr>
+          <w:rFonts w:asciiTheme="majorBidi" w:hAnsiTheme="majorBidi" w:cstheme="majorBidi"/>
+          <w:sz w:val="32"/>
+          <w:szCs w:val="32"/>
+        </w:rPr>
+        <w:t>Refactoring</w:t>
+      </w:r>
+      <w:r>
+        <w:rPr>
+          <w:rFonts w:asciiTheme="majorBidi" w:hAnsiTheme="majorBidi" w:cstheme="majorBidi"/>
+          <w:sz w:val="28"/>
+          <w:szCs w:val="28"/>
+        </w:rPr>
+        <w:t xml:space="preserve"> </w:t>
+      </w:r>
+      <w:r>
+        <w:rPr>
+          <w:rFonts w:asciiTheme="majorBidi" w:hAnsiTheme="majorBidi" w:cstheme="majorBidi"/>
+          <w:sz w:val="28"/>
+          <w:szCs w:val="28"/>
+        </w:rPr>
+        <w:t>:</w:t>
+      </w:r>
+      <w:proofErr w:type="gramEnd"/>
+      <w:r>
+        <w:rPr>
+          <w:rFonts w:asciiTheme="majorBidi" w:hAnsiTheme="majorBidi" w:cstheme="majorBidi"/>
+          <w:sz w:val="28"/>
+          <w:szCs w:val="28"/>
+        </w:rPr>
+        <w:t xml:space="preserve"> Develop an AI-driven functionality that can analyze code patterns and offer automated refactoring suggestions to improve code readability, performance, and adherence to best practices.</w:t>
+      </w:r>
+    </w:p>
+    <w:p>
+      <w:pPr>
+        <w:tabs>
+          <w:tab w:val="left" w:pos="2600"/>
+        </w:tabs>
+        <w:rPr>
+          <w:rFonts w:asciiTheme="majorBidi" w:hAnsiTheme="majorBidi" w:cstheme="majorBidi"/>
+          <w:sz w:val="28"/>
+          <w:szCs w:val="28"/>
+        </w:rPr>
+      </w:pPr>
+      <w:r>
+        <w:rPr>
+          <w:rFonts w:asciiTheme="majorBidi" w:hAnsiTheme="majorBidi" w:cstheme="majorBidi"/>
+          <w:sz w:val="28"/>
+          <w:szCs w:val="28"/>
+        </w:rPr>
+        <w:t xml:space="preserve">3. </w:t>
+      </w:r>
+      <w:r>
+        <w:rPr>
+          <w:rFonts w:asciiTheme="majorBidi" w:hAnsiTheme="majorBidi" w:cstheme="majorBidi"/>
+          <w:sz w:val="32"/>
+          <w:szCs w:val="32"/>
+        </w:rPr>
+        <w:t xml:space="preserve">Contextual Assistance and </w:t>
+      </w:r>
+      <w:proofErr w:type="gramStart"/>
+      <w:r>
+        <w:rPr>
+          <w:rFonts w:asciiTheme="majorBidi" w:hAnsiTheme="majorBidi" w:cstheme="majorBidi"/>
+          <w:sz w:val="32"/>
+          <w:szCs w:val="32"/>
+        </w:rPr>
+        <w:t>Documentation</w:t>
+      </w:r>
+      <w:r>
+        <w:rPr>
+          <w:rFonts w:asciiTheme="majorBidi" w:hAnsiTheme="majorBidi" w:cstheme="majorBidi"/>
+          <w:sz w:val="28"/>
+          <w:szCs w:val="28"/>
+        </w:rPr>
+        <w:t xml:space="preserve"> </w:t>
+      </w:r>
+      <w:r>
+        <w:rPr>
+          <w:rFonts w:asciiTheme="majorBidi" w:hAnsiTheme="majorBidi" w:cstheme="majorBidi"/>
+          <w:sz w:val="28"/>
+          <w:szCs w:val="28"/>
+        </w:rPr>
+        <w:t>:</w:t>
+      </w:r>
+      <w:proofErr w:type="gramEnd"/>
+      <w:r>
+        <w:rPr>
+          <w:rFonts w:asciiTheme="majorBidi" w:hAnsiTheme="majorBidi" w:cstheme="majorBidi"/>
+          <w:sz w:val="28"/>
+          <w:szCs w:val="28"/>
+        </w:rPr>
+        <w:t xml:space="preserve"> Integrate a feature that provides contextual assistance and access to relevant documentation, tutorials, and best practices based on the developer's current code context, thereby aiding in learning and problem-solving.</w:t>
+      </w:r>
+    </w:p>
+    <w:p>
+      <w:pPr>
+        <w:tabs>
+          <w:tab w:val="left" w:pos="2600"/>
+        </w:tabs>
+        <w:rPr>
+          <w:rFonts w:asciiTheme="majorBidi" w:hAnsiTheme="majorBidi" w:cstheme="majorBidi"/>
+          <w:sz w:val="28"/>
+          <w:szCs w:val="28"/>
+        </w:rPr>
+      </w:pPr>
+      <w:r>
+        <w:rPr>
+          <w:rFonts w:asciiTheme="majorBidi" w:hAnsiTheme="majorBidi" w:cstheme="majorBidi"/>
+          <w:sz w:val="28"/>
+          <w:szCs w:val="28"/>
+        </w:rPr>
+        <w:t xml:space="preserve">4. </w:t>
+      </w:r>
+      <w:r>
+        <w:rPr>
+          <w:rFonts w:asciiTheme="majorBidi" w:hAnsiTheme="majorBidi" w:cstheme="majorBidi"/>
+          <w:sz w:val="32"/>
+          <w:szCs w:val="32"/>
+        </w:rPr>
+        <w:t xml:space="preserve">Codebase Understanding and </w:t>
+      </w:r>
+      <w:proofErr w:type="gramStart"/>
+      <w:r>
+        <w:rPr>
+          <w:rFonts w:asciiTheme="majorBidi" w:hAnsiTheme="majorBidi" w:cstheme="majorBidi"/>
+          <w:sz w:val="32"/>
+          <w:szCs w:val="32"/>
+        </w:rPr>
+        <w:t>Navigation</w:t>
+      </w:r>
+      <w:r>
+        <w:rPr>
+          <w:rFonts w:asciiTheme="majorBidi" w:hAnsiTheme="majorBidi" w:cstheme="majorBidi"/>
+          <w:sz w:val="28"/>
+          <w:szCs w:val="28"/>
+        </w:rPr>
+        <w:t xml:space="preserve"> </w:t>
+      </w:r>
+      <w:r>
+        <w:rPr>
+          <w:rFonts w:asciiTheme="majorBidi" w:hAnsiTheme="majorBidi" w:cstheme="majorBidi"/>
+          <w:sz w:val="28"/>
+          <w:szCs w:val="28"/>
+        </w:rPr>
+        <w:t>:</w:t>
+      </w:r>
+      <w:proofErr w:type="gramEnd"/>
+      <w:r>
+        <w:rPr>
+          <w:rFonts w:asciiTheme="majorBidi" w:hAnsiTheme="majorBidi" w:cstheme="majorBidi"/>
+          <w:sz w:val="28"/>
+          <w:szCs w:val="28"/>
+        </w:rPr>
+        <w:t xml:space="preserve"> Implement AI capabilities to assist developers in understanding and navigating complex codebases by providing visualizations, dependency analysis, and intelligent code search functionalities.</w:t>
+      </w:r>
+    </w:p>
+    <w:p>
+      <w:pPr>
+        <w:tabs>
+          <w:tab w:val="left" w:pos="2600"/>
+        </w:tabs>
+        <w:rPr>
+          <w:rFonts w:asciiTheme="majorBidi" w:hAnsiTheme="majorBidi" w:cstheme="majorBidi"/>
+          <w:sz w:val="28"/>
+          <w:szCs w:val="28"/>
+        </w:rPr>
+      </w:pPr>
+      <w:r>
+        <w:rPr>
+          <w:rFonts w:asciiTheme="majorBidi" w:hAnsiTheme="majorBidi" w:cstheme="majorBidi"/>
+          <w:sz w:val="28"/>
+          <w:szCs w:val="28"/>
+        </w:rPr>
+        <w:t xml:space="preserve">5. </w:t>
+      </w:r>
+      <w:r>
+        <w:rPr>
+          <w:rFonts w:asciiTheme="majorBidi" w:hAnsiTheme="majorBidi" w:cstheme="majorBidi"/>
+          <w:sz w:val="32"/>
+          <w:szCs w:val="32"/>
+        </w:rPr>
+        <w:t xml:space="preserve">Error Identification and Debugging </w:t>
+      </w:r>
+      <w:proofErr w:type="gramStart"/>
+      <w:r>
+        <w:rPr>
+          <w:rFonts w:asciiTheme="majorBidi" w:hAnsiTheme="majorBidi" w:cstheme="majorBidi"/>
+          <w:sz w:val="32"/>
+          <w:szCs w:val="32"/>
+        </w:rPr>
+        <w:t>Support</w:t>
+      </w:r>
+      <w:r>
+        <w:rPr>
+          <w:rFonts w:asciiTheme="majorBidi" w:hAnsiTheme="majorBidi" w:cstheme="majorBidi"/>
+          <w:sz w:val="28"/>
+          <w:szCs w:val="28"/>
+        </w:rPr>
+        <w:t xml:space="preserve"> </w:t>
+      </w:r>
+      <w:r>
+        <w:rPr>
+          <w:rFonts w:asciiTheme="majorBidi" w:hAnsiTheme="majorBidi" w:cstheme="majorBidi"/>
+          <w:sz w:val="28"/>
+          <w:szCs w:val="28"/>
+        </w:rPr>
+        <w:t>:</w:t>
+      </w:r>
+      <w:proofErr w:type="gramEnd"/>
+      <w:r>
+        <w:rPr>
+          <w:rFonts w:asciiTheme="majorBidi" w:hAnsiTheme="majorBidi" w:cstheme="majorBidi"/>
+          <w:sz w:val="28"/>
+          <w:szCs w:val="28"/>
+        </w:rPr>
+        <w:t xml:space="preserve"> Develop an AI-powered error identification system that can detect potential issues in the code and provide intelligent debugging support, including suggestions for resolving common coding errors.</w:t>
+      </w:r>
+    </w:p>
+    <w:p>
+      <w:pPr>
+        <w:tabs>
+          <w:tab w:val="left" w:pos="2600"/>
+        </w:tabs>
+        <w:rPr>
+          <w:rFonts w:asciiTheme="majorBidi" w:hAnsiTheme="majorBidi" w:cstheme="majorBidi"/>
+          <w:sz w:val="28"/>
+          <w:szCs w:val="28"/>
+        </w:rPr>
+      </w:pPr>
+      <w:r>
+        <w:rPr>
+          <w:rFonts w:asciiTheme="majorBidi" w:hAnsiTheme="majorBidi" w:cstheme="majorBidi"/>
+          <w:sz w:val="28"/>
+          <w:szCs w:val="28"/>
+        </w:rPr>
+        <w:t>6.</w:t>
+      </w:r>
+      <w:r>
+        <w:rPr>
+          <w:rFonts w:asciiTheme="majorBidi" w:hAnsiTheme="majorBidi" w:cstheme="majorBidi"/>
+          <w:sz w:val="32"/>
+          <w:szCs w:val="32"/>
+        </w:rPr>
+        <w:t xml:space="preserve"> Personalized Recommendations and Learning</w:t>
+      </w:r>
+      <w:r>
+        <w:rPr>
+          <w:rFonts w:asciiTheme="majorBidi" w:hAnsiTheme="majorBidi" w:cstheme="majorBidi"/>
+          <w:sz w:val="28"/>
+          <w:szCs w:val="28"/>
+        </w:rPr>
+        <w:t xml:space="preserve"> </w:t>
+      </w:r>
+      <w:proofErr w:type="gramStart"/>
+      <w:r>
+        <w:rPr>
+          <w:rFonts w:asciiTheme="majorBidi" w:hAnsiTheme="majorBidi" w:cstheme="majorBidi"/>
+          <w:sz w:val="32"/>
+          <w:szCs w:val="32"/>
+        </w:rPr>
+        <w:t>Support</w:t>
+      </w:r>
+      <w:r>
+        <w:rPr>
+          <w:rFonts w:asciiTheme="majorBidi" w:hAnsiTheme="majorBidi" w:cstheme="majorBidi"/>
+          <w:sz w:val="28"/>
+          <w:szCs w:val="28"/>
+        </w:rPr>
+        <w:t xml:space="preserve"> </w:t>
+      </w:r>
+      <w:r>
+        <w:rPr>
+          <w:rFonts w:asciiTheme="majorBidi" w:hAnsiTheme="majorBidi" w:cstheme="majorBidi"/>
+          <w:sz w:val="28"/>
+          <w:szCs w:val="28"/>
+        </w:rPr>
+        <w:t>:</w:t>
+      </w:r>
+      <w:proofErr w:type="gramEnd"/>
+      <w:r>
+        <w:rPr>
+          <w:rFonts w:asciiTheme="majorBidi" w:hAnsiTheme="majorBidi" w:cstheme="majorBidi"/>
+          <w:sz w:val="28"/>
+          <w:szCs w:val="28"/>
+        </w:rPr>
+        <w:t xml:space="preserve"> Utilize AI to offer personalized recommendations for coding best practices, learning resources, and project-specific conventions to assist developers in improving their skills and adapting to new codebases more efficiently.</w:t>
+      </w:r>
+    </w:p>
+    <w:p>
+      <w:pPr>
+        <w:tabs>
+          <w:tab w:val="left" w:pos="2600"/>
+        </w:tabs>
+        <w:rPr>
+          <w:rFonts w:asciiTheme="majorBidi" w:hAnsiTheme="majorBidi" w:cstheme="majorBidi"/>
+          <w:sz w:val="28"/>
+          <w:szCs w:val="28"/>
+        </w:rPr>
+      </w:pPr>
+      <w:r>
+        <w:rPr>
+          <w:rFonts w:asciiTheme="majorBidi" w:hAnsiTheme="majorBidi" w:cstheme="majorBidi"/>
+          <w:sz w:val="28"/>
+          <w:szCs w:val="28"/>
+        </w:rPr>
+        <w:t>By achieving these objectives, the AI virtual assistant as an extension with V code aims to enhance developer productivity, streamline the coding workflow, improve code quality, and provide valuable support throughout the software development process. This solution seeks to empower developers with intelligent tools that can augment their capabilities and contribute to a more efficient and effective coding experience within Visual Studio Code.</w:t>
+      </w:r>
+    </w:p>
+    <w:p>
+      <w:pPr>
+        <w:tabs>
+          <w:tab w:val="left" w:pos="2600"/>
+        </w:tabs>
+        <w:rPr>
+          <w:sz w:val="32"/>
+          <w:szCs w:val="32"/>
+        </w:rPr>
+      </w:pPr>
+      <w:bookmarkStart w:id="4" w:name="GanttChart"/>
+      <w:r>
+        <w:rPr>
+          <w:sz w:val="32"/>
+          <w:szCs w:val="32"/>
+        </w:rPr>
+        <w:lastRenderedPageBreak/>
+        <w:t>Gantt Chart</w:t>
+      </w:r>
+    </w:p>
+    <w:bookmarkEnd w:id="4"/>
+    <w:p>
+      <w:pPr>
+        <w:tabs>
+          <w:tab w:val="left" w:pos="2600"/>
+        </w:tabs>
+        <w:rPr>
+          <w:sz w:val="32"/>
+          <w:szCs w:val="32"/>
+        </w:rPr>
+      </w:pPr>
+    </w:p>
+    <w:p>
+      <w:pPr>
+        <w:tabs>
+          <w:tab w:val="left" w:pos="2600"/>
+        </w:tabs>
+        <w:rPr>
+          <w:sz w:val="32"/>
+          <w:szCs w:val="32"/>
+        </w:rPr>
+      </w:pPr>
+    </w:p>
+    <w:p>
+      <w:pPr>
+        <w:tabs>
+          <w:tab w:val="left" w:pos="2600"/>
+        </w:tabs>
+        <w:rPr>
+          <w:sz w:val="32"/>
+          <w:szCs w:val="32"/>
+        </w:rPr>
+      </w:pPr>
+    </w:p>
+    <w:p>
+      <w:pPr>
+        <w:tabs>
+          <w:tab w:val="left" w:pos="2600"/>
+        </w:tabs>
+        <w:rPr>
+          <w:sz w:val="32"/>
+          <w:szCs w:val="32"/>
+        </w:rPr>
+      </w:pPr>
+    </w:p>
+    <w:p>
+      <w:pPr>
+        <w:tabs>
+          <w:tab w:val="left" w:pos="2600"/>
+        </w:tabs>
+        <w:rPr>
+          <w:rFonts w:asciiTheme="majorBidi" w:hAnsiTheme="majorBidi" w:cstheme="majorBidi"/>
+          <w:noProof/>
+          <w:sz w:val="32"/>
+          <w:szCs w:val="32"/>
+        </w:rPr>
+      </w:pPr>
+      <w:r>
+        <w:rPr>
+          <w:rFonts w:asciiTheme="majorBidi" w:hAnsiTheme="majorBidi" w:cstheme="majorBidi"/>
+          <w:noProof/>
+          <w:sz w:val="32"/>
+          <w:szCs w:val="32"/>
+        </w:rPr>
+        <w:drawing>
+          <wp:inline distT="0" distB="0" distL="0" distR="0" wp14:anchorId="73FCDF8E" wp14:editId="084F40F1">
+            <wp:extent cx="6247947" cy="3188335"/>
+            <wp:effectExtent l="0" t="0" r="635" b="0"/>
+            <wp:docPr id="920894368" name="Picture 1" descr="A close-up of a computer screen&#10;&#10;Description automatically generated"/>
+            <wp:cNvGraphicFramePr>
+              <a:graphicFrameLocks xmlns:a="http://schemas.openxmlformats.org/drawingml/2006/main" noChangeAspect="1"/>
+            </wp:cNvGraphicFramePr>
+            <a:graphic xmlns:a="http://schemas.openxmlformats.org/drawingml/2006/main">
+              <a:graphicData uri="http://schemas.openxmlformats.org/drawingml/2006/picture">
+                <pic:pic xmlns:pic="http://schemas.openxmlformats.org/drawingml/2006/picture">
+                  <pic:nvPicPr>
+                    <pic:cNvPr id="920894368" name="Picture 1" descr="A close-up of a computer screen&#10;&#10;Description automatically generated"/>
+                    <pic:cNvPicPr/>
+                  </pic:nvPicPr>
+                  <pic:blipFill>
+                    <a:blip r:embed="rId12" cstate="print">
+                      <a:extLst>
+                        <a:ext uri="{28A0092B-C50C-407E-A947-70E740481C1C}">
+                          <a14:useLocalDpi xmlns:a14="http://schemas.microsoft.com/office/drawing/2010/main" val="0"/>
+                        </a:ext>
+                      </a:extLst>
+                    </a:blip>
+                    <a:stretch>
+                      <a:fillRect/>
+                    </a:stretch>
+                  </pic:blipFill>
+                  <pic:spPr>
+                    <a:xfrm>
+                      <a:off x="0" y="0"/>
+                      <a:ext cx="6335418" cy="3232971"/>
+                    </a:xfrm>
+                    <a:prstGeom prst="rect">
+                      <a:avLst/>
+                    </a:prstGeom>
+                  </pic:spPr>
+                </pic:pic>
+              </a:graphicData>
+            </a:graphic>
+          </wp:inline>
+        </w:drawing>
+      </w:r>
+    </w:p>
+    <w:p>
+      <w:pPr>
+        <w:jc w:val="center"/>
+        <w:rPr>
+          <w:rFonts w:asciiTheme="majorBidi" w:hAnsiTheme="majorBidi" w:cstheme="majorBidi"/>
+          <w:sz w:val="32"/>
+          <w:szCs w:val="32"/>
+        </w:rPr>
+      </w:pPr>
+      <w:bookmarkStart w:id="5" w:name="Figure1GanttChart"/>
+      <w:r>
+        <w:t>Figure 1: Gantt Chart</w:t>
+      </w:r>
+      <w:bookmarkEnd w:id="5"/>
     </w:p>
     <w:sectPr>
-      <w:headerReference w:type="default" r:id="rId12"/>
+      <w:headerReference w:type="default" r:id="rId13"/>
+      <w:footerReference w:type="default" r:id="rId14"/>
       <w:pgSz w:w="12240" w:h="15840"/>
       <w:pgMar w:top="1440" w:right="1440" w:bottom="1440" w:left="1440" w:header="720" w:footer="720" w:gutter="0"/>
       <w:cols w:space="720"/>
@@ -1116,6 +2237,65 @@
     </w:p>
   </w:endnote>
 </w:endnotes>
+</file>
+
+<file path=word/footer1.xml><?xml version="1.0" encoding="utf-8"?>
+<w:ftr xmlns:wpc="http://schemas.microsoft.com/office/word/2010/wordprocessingCanvas" xmlns:cx="http://schemas.microsoft.com/office/drawing/2014/chartex" xmlns:cx1="http://schemas.microsoft.com/office/drawing/2015/9/8/chartex" xmlns:cx2="http://schemas.microsoft.com/office/drawing/2015/10/21/chartex" xmlns:cx3="http://schemas.microsoft.com/office/drawing/2016/5/9/chartex" xmlns:cx4="http://schemas.microsoft.com/office/drawing/2016/5/10/chartex" xmlns:cx5="http://schemas.microsoft.com/office/drawing/2016/5/11/chartex" xmlns:cx6="http://schemas.microsoft.com/office/drawing/2016/5/12/chartex" xmlns:cx7="http://schemas.microsoft.com/office/drawing/2016/5/13/chartex" xmlns:cx8="http://schemas.microsoft.com/office/drawing/2016/5/14/chartex" xmlns:mc="http://schemas.openxmlformats.org/markup-compatibility/2006" xmlns:aink="http://schemas.microsoft.com/office/drawing/2016/ink" xmlns:am3d="http://schemas.microsoft.com/office/drawing/2017/model3d" xmlns:o="urn:schemas-microsoft-com:office:office" xmlns:oel="http://schemas.microsoft.com/office/2019/extlst" xmlns:r="http://schemas.openxmlformats.org/officeDocument/2006/relationships" xmlns:m="http://schemas.openxmlformats.org/officeDocument/2006/math" xmlns:v="urn:schemas-microsoft-com:vml" xmlns:wp14="http://schemas.microsoft.com/office/word/2010/wordprocessingDrawing" xmlns:wp="http://schemas.openxmlformats.org/drawingml/2006/wordprocessingDrawing" xmlns:w10="urn:schemas-microsoft-com:office:word" xmlns:w="http://schemas.openxmlformats.org/wordprocessingml/2006/main" xmlns:w14="http://schemas.microsoft.com/office/word/2010/wordml" xmlns:w15="http://schemas.microsoft.com/office/word/2012/wordml" xmlns:w16cex="http://schemas.microsoft.com/office/word/2018/wordml/cex" xmlns:w16cid="http://schemas.microsoft.com/office/word/2016/wordml/cid" xmlns:w16="http://schemas.microsoft.com/office/word/2018/wordml" xmlns:w16sdtdh="http://schemas.microsoft.com/office/word/2020/wordml/sdtdatahash" xmlns:w16se="http://schemas.microsoft.com/office/word/2015/wordml/symex" xmlns:wpg="http://schemas.microsoft.com/office/word/2010/wordprocessingGroup" xmlns:wpi="http://schemas.microsoft.com/office/word/2010/wordprocessingInk" xmlns:wne="http://schemas.microsoft.com/office/word/2006/wordml" xmlns:wps="http://schemas.microsoft.com/office/word/2010/wordprocessingShape" mc:Ignorable="w14 w15 w16se w16cid w16 w16cex w16sdtdh wp14">
+  <w:p>
+    <w:pPr>
+      <w:pStyle w:val="Footer"/>
+    </w:pPr>
+    <w:r>
+      <w:fldChar w:fldCharType="begin"/>
+    </w:r>
+    <w:r>
+      <w:instrText xml:space="preserve"> PAGE   \* MERGEFORMAT </w:instrText>
+    </w:r>
+    <w:r>
+      <w:fldChar w:fldCharType="separate"/>
+    </w:r>
+    <w:r>
+      <w:rPr>
+        <w:b/>
+        <w:bCs/>
+        <w:noProof/>
+      </w:rPr>
+      <w:t>1</w:t>
+    </w:r>
+    <w:r>
+      <w:rPr>
+        <w:b/>
+        <w:bCs/>
+        <w:noProof/>
+      </w:rPr>
+      <w:fldChar w:fldCharType="end"/>
+    </w:r>
+    <w:r>
+      <w:rPr>
+        <w:b/>
+        <w:bCs/>
+      </w:rPr>
+      <w:t xml:space="preserve"> </w:t>
+    </w:r>
+    <w:r>
+      <w:t>|</w:t>
+    </w:r>
+    <w:r>
+      <w:rPr>
+        <w:b/>
+        <w:bCs/>
+      </w:rPr>
+      <w:t xml:space="preserve"> </w:t>
+    </w:r>
+    <w:r>
+      <w:rPr>
+        <w:color w:val="7F7F7F" w:themeColor="background1" w:themeShade="7F"/>
+        <w:spacing w:val="60"/>
+      </w:rPr>
+      <w:t>Page</w:t>
+    </w:r>
+  </w:p>
+</w:ftr>
 </file>
 
 <file path=word/footnotes.xml><?xml version="1.0" encoding="utf-8"?>
@@ -1556,6 +2736,7 @@
   <w:style w:type="paragraph" w:default="1" w:styleId="Normal">
     <w:name w:val="Normal"/>
     <w:qFormat/>
+    <w:rsid w:val="00E01662"/>
   </w:style>
   <w:style w:type="character" w:default="1" w:styleId="DefaultParagraphFont">
     <w:name w:val="Default Paragraph Font"/>
@@ -1646,6 +2827,29 @@
         <w:insideV w:val="single" w:sz="4" w:space="0" w:color="auto"/>
       </w:tblBorders>
     </w:tblPr>
+  </w:style>
+  <w:style w:type="character" w:styleId="Hyperlink">
+    <w:name w:val="Hyperlink"/>
+    <w:basedOn w:val="DefaultParagraphFont"/>
+    <w:uiPriority w:val="99"/>
+    <w:unhideWhenUsed/>
+    <w:rsid w:val="009A6529"/>
+    <w:rPr>
+      <w:color w:val="0563C1" w:themeColor="hyperlink"/>
+      <w:u w:val="single"/>
+    </w:rPr>
+  </w:style>
+  <w:style w:type="character" w:styleId="UnresolvedMention">
+    <w:name w:val="Unresolved Mention"/>
+    <w:basedOn w:val="DefaultParagraphFont"/>
+    <w:uiPriority w:val="99"/>
+    <w:semiHidden/>
+    <w:unhideWhenUsed/>
+    <w:rsid w:val="009A6529"/>
+    <w:rPr>
+      <w:color w:val="605E5C"/>
+      <w:shd w:val="clear" w:color="auto" w:fill="E1DFDD"/>
+    </w:rPr>
   </w:style>
 </w:styles>
 </file>
@@ -1946,6 +3150,21 @@
 </file>
 
 <file path=customXml/item1.xml><?xml version="1.0" encoding="utf-8"?>
+<p:properties xmlns:p="http://schemas.microsoft.com/office/2006/metadata/properties" xmlns:xsi="http://www.w3.org/2001/XMLSchema-instance" xmlns:pc="http://schemas.microsoft.com/office/infopath/2007/PartnerControls">
+  <documentManagement/>
+</p:properties>
+</file>
+
+<file path=customXml/item2.xml><?xml version="1.0" encoding="utf-8"?>
+<?mso-contentType ?>
+<FormTemplates xmlns="http://schemas.microsoft.com/sharepoint/v3/contenttype/forms">
+  <Display>DocumentLibraryForm</Display>
+  <Edit>DocumentLibraryForm</Edit>
+  <New>DocumentLibraryForm</New>
+</FormTemplates>
+</file>
+
+<file path=customXml/item3.xml><?xml version="1.0" encoding="utf-8"?>
 <ct:contentTypeSchema xmlns:ct="http://schemas.microsoft.com/office/2006/metadata/contentType" xmlns:ma="http://schemas.microsoft.com/office/2006/metadata/properties/metaAttributes" ct:_="" ma:_="" ma:contentTypeName="Document" ma:contentTypeID="0x010100B44D14D546D1424FA638D3EAEA7986AD" ma:contentTypeVersion="5" ma:contentTypeDescription="Create a new document." ma:contentTypeScope="" ma:versionID="91886b9adf9f6352a01343224abe5cda">
   <xsd:schema xmlns:xsd="http://www.w3.org/2001/XMLSchema" xmlns:xs="http://www.w3.org/2001/XMLSchema" xmlns:p="http://schemas.microsoft.com/office/2006/metadata/properties" xmlns:ns3="93520f58-02e7-4fd2-a515-a8cb53ceb0b9" targetNamespace="http://schemas.microsoft.com/office/2006/metadata/properties" ma:root="true" ma:fieldsID="4eee888e5c6cad8de81f845786eb840a" ns3:_="">
     <xsd:import namespace="93520f58-02e7-4fd2-a515-a8cb53ceb0b9"/>
@@ -2097,22 +3316,24 @@
 </ct:contentTypeSchema>
 </file>
 
-<file path=customXml/item2.xml><?xml version="1.0" encoding="utf-8"?>
-<?mso-contentType ?>
-<FormTemplates xmlns="http://schemas.microsoft.com/sharepoint/v3/contenttype/forms">
-  <Display>DocumentLibraryForm</Display>
-  <Edit>DocumentLibraryForm</Edit>
-  <New>DocumentLibraryForm</New>
-</FormTemplates>
+<file path=customXml/itemProps1.xml><?xml version="1.0" encoding="utf-8"?>
+<ds:datastoreItem xmlns:ds="http://schemas.openxmlformats.org/officeDocument/2006/customXml" ds:itemID="{044D4BDB-BE74-4430-851C-47E358F8D349}">
+  <ds:schemaRefs>
+    <ds:schemaRef ds:uri="http://schemas.microsoft.com/office/2006/metadata/properties"/>
+    <ds:schemaRef ds:uri="http://schemas.microsoft.com/office/infopath/2007/PartnerControls"/>
+  </ds:schemaRefs>
+</ds:datastoreItem>
 </file>
 
-<file path=customXml/item3.xml><?xml version="1.0" encoding="utf-8"?>
-<p:properties xmlns:p="http://schemas.microsoft.com/office/2006/metadata/properties" xmlns:xsi="http://www.w3.org/2001/XMLSchema-instance" xmlns:pc="http://schemas.microsoft.com/office/infopath/2007/PartnerControls">
-  <documentManagement/>
-</p:properties>
+<file path=customXml/itemProps2.xml><?xml version="1.0" encoding="utf-8"?>
+<ds:datastoreItem xmlns:ds="http://schemas.openxmlformats.org/officeDocument/2006/customXml" ds:itemID="{656E00F2-78C1-41E2-A342-F8DD872E1EBB}">
+  <ds:schemaRefs>
+    <ds:schemaRef ds:uri="http://schemas.microsoft.com/sharepoint/v3/contenttype/forms"/>
+  </ds:schemaRefs>
+</ds:datastoreItem>
 </file>
 
-<file path=customXml/itemProps1.xml><?xml version="1.0" encoding="utf-8"?>
+<file path=customXml/itemProps3.xml><?xml version="1.0" encoding="utf-8"?>
 <ds:datastoreItem xmlns:ds="http://schemas.openxmlformats.org/officeDocument/2006/customXml" ds:itemID="{50005D27-6F03-43BF-8091-5B0151F7E579}">
   <ds:schemaRefs>
     <ds:schemaRef ds:uri="http://schemas.microsoft.com/office/2006/metadata/contentType"/>
@@ -2128,28 +3349,4 @@
     <ds:schemaRef ds:uri="http://schemas.microsoft.com/internal/obd"/>
   </ds:schemaRefs>
 </ds:datastoreItem>
-</file>
-
-<file path=customXml/itemProps2.xml><?xml version="1.0" encoding="utf-8"?>
-<ds:datastoreItem xmlns:ds="http://schemas.openxmlformats.org/officeDocument/2006/customXml" ds:itemID="{656E00F2-78C1-41E2-A342-F8DD872E1EBB}">
-  <ds:schemaRefs>
-    <ds:schemaRef ds:uri="http://schemas.microsoft.com/sharepoint/v3/contenttype/forms"/>
-  </ds:schemaRefs>
-</ds:datastoreItem>
-</file>
-
-<file path=customXml/itemProps3.xml><?xml version="1.0" encoding="utf-8"?>
-<ds:datastoreItem xmlns:ds="http://schemas.openxmlformats.org/officeDocument/2006/customXml" ds:itemID="{044D4BDB-BE74-4430-851C-47E358F8D349}">
-  <ds:schemaRefs>
-    <ds:schemaRef ds:uri="93520f58-02e7-4fd2-a515-a8cb53ceb0b9"/>
-    <ds:schemaRef ds:uri="http://purl.org/dc/elements/1.1/"/>
-    <ds:schemaRef ds:uri="http://schemas.microsoft.com/office/2006/metadata/properties"/>
-    <ds:schemaRef ds:uri="http://purl.org/dc/terms/"/>
-    <ds:schemaRef ds:uri="http://schemas.microsoft.com/office/2006/documentManagement/types"/>
-    <ds:schemaRef ds:uri="http://purl.org/dc/dcmitype/"/>
-    <ds:schemaRef ds:uri="http://schemas.microsoft.com/office/infopath/2007/PartnerControls"/>
-    <ds:schemaRef ds:uri="http://schemas.openxmlformats.org/package/2006/metadata/core-properties"/>
-    <ds:schemaRef ds:uri="http://www.w3.org/XML/1998/namespace"/>
-  </ds:schemaRefs>
-</ds:datastoreItem>
 </file>